--- a/Postech - ADJ - Fase 2 - Tech Challenge/Documentação/Documentação Projeto Tech Challenge - Fase 2.docx
+++ b/Postech - ADJ - Fase 2 - Tech Challenge/Documentação/Documentação Projeto Tech Challenge - Fase 2.docx
@@ -53,6 +53,73 @@
         <w:t>FASE 2</w:t>
       </w:r>
     </w:p>
+    <w:p/>
+    <w:p>
+      <w:pPr>
+        <w:pStyle w:val="PargrafodaLista"/>
+        <w:numPr>
+          <w:ilvl w:val="0"/>
+          <w:numId w:val="10"/>
+        </w:numPr>
+        <w:jc w:val="both"/>
+      </w:pPr>
+      <w:r>
+        <w:rPr>
+          <w:b/>
+          <w:bCs/>
+        </w:rPr>
+        <w:t xml:space="preserve">Link </w:t>
+      </w:r>
+      <w:proofErr w:type="spellStart"/>
+      <w:r>
+        <w:rPr>
+          <w:b/>
+          <w:bCs/>
+        </w:rPr>
+        <w:t>repositório</w:t>
+      </w:r>
+      <w:proofErr w:type="spellEnd"/>
+      <w:r>
+        <w:rPr>
+          <w:b/>
+          <w:bCs/>
+        </w:rPr>
+        <w:t>:</w:t>
+      </w:r>
+      <w:r>
+        <w:t xml:space="preserve"> </w:t>
+      </w:r>
+      <w:hyperlink r:id="rId6" w:history="1">
+        <w:proofErr w:type="spellStart"/>
+        <w:r>
+          <w:rPr>
+            <w:rStyle w:val="Hyperlink"/>
+          </w:rPr>
+          <w:t>leandropeloso</w:t>
+        </w:r>
+        <w:proofErr w:type="spellEnd"/>
+        <w:r>
+          <w:rPr>
+            <w:rStyle w:val="Hyperlink"/>
+          </w:rPr>
+          <w:t>/</w:t>
+        </w:r>
+        <w:proofErr w:type="spellStart"/>
+        <w:r>
+          <w:rPr>
+            <w:rStyle w:val="Hyperlink"/>
+          </w:rPr>
+          <w:t>Postech</w:t>
+        </w:r>
+        <w:proofErr w:type="spellEnd"/>
+        <w:r>
+          <w:rPr>
+            <w:rStyle w:val="Hyperlink"/>
+          </w:rPr>
+          <w:t>---ADJ---Fase-2---Tech-Challenge</w:t>
+        </w:r>
+      </w:hyperlink>
+    </w:p>
     <w:p>
       <w:pPr>
         <w:pStyle w:val="Ttulo1"/>
@@ -69,10 +136,7 @@
         <w:jc w:val="both"/>
       </w:pPr>
       <w:r>
-        <w:t xml:space="preserve">Este projeto é parte do Tech Challenge, cujo objetivo é desenvolver um sistema de gestão compartilhada para restaurantes da região. O sistema permite que múltiplos restaurantes utilizem uma mesma </w:t>
-      </w:r>
-      <w:r>
-        <w:t xml:space="preserve">aplicação para cadastrar tipos de usuários, gerenciar informações dos restaurantes e definir os itens dos cardápios. </w:t>
+        <w:t xml:space="preserve">Este projeto é parte do Tech Challenge, cujo objetivo é desenvolver um sistema de gestão compartilhada para restaurantes da região. O sistema permite que múltiplos restaurantes utilizem uma mesma aplicação para cadastrar tipos de usuários, gerenciar informações dos restaurantes e definir os itens dos cardápios. </w:t>
       </w:r>
       <w:proofErr w:type="gramStart"/>
       <w:r>
@@ -80,7 +144,15 @@
       </w:r>
       <w:proofErr w:type="gramEnd"/>
       <w:r>
-        <w:t xml:space="preserve"> implementação foca em boas práticas de desenvolvimento com Spring Boot, uso de banco de dados relacional (MySQL), testes automatizados e </w:t>
+        <w:t xml:space="preserve"> implementação foca em boas práticas de desenvolvimento com Spring Boot, uso de banco de dados relacional (MySQL), testes </w:t>
+      </w:r>
+      <w:proofErr w:type="spellStart"/>
+      <w:r>
+        <w:t>automatizados</w:t>
+      </w:r>
+      <w:proofErr w:type="spellEnd"/>
+      <w:r>
+        <w:t xml:space="preserve"> e </w:t>
       </w:r>
       <w:proofErr w:type="spellStart"/>
       <w:r>
@@ -113,7 +185,31 @@
         <w:jc w:val="both"/>
       </w:pPr>
       <w:r>
-        <w:t xml:space="preserve">O projeto está organizado nas seguintes camadas, seguindo </w:t>
+        <w:t xml:space="preserve">O projeto está organizado nas </w:t>
+      </w:r>
+      <w:proofErr w:type="spellStart"/>
+      <w:r>
+        <w:t>seguintes</w:t>
+      </w:r>
+      <w:proofErr w:type="spellEnd"/>
+      <w:r>
+        <w:t xml:space="preserve"> </w:t>
+      </w:r>
+      <w:proofErr w:type="spellStart"/>
+      <w:r>
+        <w:t>camadas</w:t>
+      </w:r>
+      <w:proofErr w:type="spellEnd"/>
+      <w:r>
+        <w:t xml:space="preserve">, </w:t>
+      </w:r>
+      <w:proofErr w:type="spellStart"/>
+      <w:r>
+        <w:t>seguindo</w:t>
+      </w:r>
+      <w:proofErr w:type="spellEnd"/>
+      <w:r>
+        <w:t xml:space="preserve"> </w:t>
       </w:r>
       <w:proofErr w:type="spellStart"/>
       <w:r>
@@ -138,10 +234,7 @@
       </w:r>
       <w:r>
         <w:br/>
-        <w:t>- Repository: persistência de dados com JP</w:t>
-      </w:r>
-      <w:r>
-        <w:t>A</w:t>
+        <w:t>- Repository: persistência de dados com JPA</w:t>
       </w:r>
       <w:r>
         <w:br/>
@@ -186,10 +279,23 @@
         <w:jc w:val="both"/>
       </w:pPr>
       <w:r>
-        <w:t>A</w:t>
-      </w:r>
-      <w:r>
-        <w:t xml:space="preserve">s funcionalidades principais </w:t>
+        <w:t xml:space="preserve">As </w:t>
+      </w:r>
+      <w:proofErr w:type="spellStart"/>
+      <w:r>
+        <w:t>funcionalidades</w:t>
+      </w:r>
+      <w:proofErr w:type="spellEnd"/>
+      <w:r>
+        <w:t xml:space="preserve"> </w:t>
+      </w:r>
+      <w:proofErr w:type="spellStart"/>
+      <w:r>
+        <w:t>principais</w:t>
+      </w:r>
+      <w:proofErr w:type="spellEnd"/>
+      <w:r>
+        <w:t xml:space="preserve"> </w:t>
       </w:r>
       <w:proofErr w:type="spellStart"/>
       <w:r>
@@ -230,10 +336,7 @@
         <w:ind w:left="720"/>
       </w:pPr>
       <w:r>
-        <w:t>- Cadastro, listagem, atualização e exclusão de tipos de us</w:t>
-      </w:r>
-      <w:r>
-        <w:t>uários</w:t>
+        <w:t>- Cadastro, listagem, atualização e exclusão de tipos de usuários</w:t>
       </w:r>
       <w:r>
         <w:br/>
@@ -270,6 +373,7 @@
         <w:jc w:val="both"/>
       </w:pPr>
       <w:r>
+        <w:lastRenderedPageBreak/>
         <w:t>4. Endpoints da API</w:t>
       </w:r>
     </w:p>
@@ -278,15 +382,10 @@
         <w:spacing w:after="0" w:line="336" w:lineRule="auto"/>
       </w:pPr>
       <w:r>
-        <w:t xml:space="preserve">A seguir os </w:t>
-      </w:r>
-      <w:r>
-        <w:t>principais endpoints REST implementados:</w:t>
+        <w:t>A seguir os principais endpoints REST implementados:</w:t>
       </w:r>
       <w:r>
         <w:br/>
-      </w:r>
-      <w:r>
         <w:t>User Types (/user-types):</w:t>
       </w:r>
     </w:p>
@@ -304,9 +403,6 @@
       </w:r>
       <w:r>
         <w:br/>
-      </w:r>
-      <w:r>
-        <w:lastRenderedPageBreak/>
         <w:t>- GET /user-types/{id}</w:t>
       </w:r>
       <w:r>
@@ -349,10 +445,7 @@
       </w:r>
       <w:r>
         <w:br/>
-        <w:t>- GET /us</w:t>
-      </w:r>
-      <w:r>
-        <w:t>ers</w:t>
+        <w:t>- GET /users</w:t>
       </w:r>
       <w:r>
         <w:br/>
@@ -432,10 +525,7 @@
         <w:ind w:left="720"/>
       </w:pPr>
       <w:r>
-        <w:t>- POST /menu-items?restaurantId={restauran</w:t>
-      </w:r>
-      <w:r>
-        <w:t>tId}</w:t>
+        <w:t>- POST /menu-items?restaurantId={restaurantId}</w:t>
       </w:r>
       <w:r>
         <w:br/>
@@ -521,10 +611,7 @@
       </w:r>
       <w:r>
         <w:br/>
-        <w:t>- Banco de dados MyS</w:t>
-      </w:r>
-      <w:r>
-        <w:t>QL</w:t>
+        <w:t>- Banco de dados MySQL</w:t>
       </w:r>
     </w:p>
     <w:p>
@@ -537,6 +624,7 @@
         <w:spacing w:after="0" w:line="336" w:lineRule="auto"/>
       </w:pPr>
       <w:r>
+        <w:lastRenderedPageBreak/>
         <w:t xml:space="preserve">O </w:t>
       </w:r>
       <w:proofErr w:type="spellStart"/>
@@ -584,7 +672,6 @@
         <w:jc w:val="both"/>
       </w:pPr>
       <w:r>
-        <w:lastRenderedPageBreak/>
         <w:t>6. Testes Automatizados</w:t>
       </w:r>
     </w:p>
@@ -594,10 +681,7 @@
         <w:jc w:val="both"/>
       </w:pPr>
       <w:r>
-        <w:t>Foram criados testes unitários básicos para todos os controllers com objetivo de alcançar uma boa cobertura de código. Os testes validam as o</w:t>
-      </w:r>
-      <w:r>
-        <w:t>perações de CRUD e garantem o funcionamento básico dos serviços.</w:t>
+        <w:t>Foram criados testes unitários básicos para todos os controllers com objetivo de alcançar uma boa cobertura de código. Os testes validam as operações de CRUD e garantem o funcionamento básico dos serviços.</w:t>
       </w:r>
     </w:p>
     <w:p>
@@ -675,10 +759,15 @@
       </w:r>
       <w:r>
         <w:br/>
-        <w:t>3. O banco MySQL estará na porta 3306 com</w:t>
-      </w:r>
-      <w:r>
-        <w:t xml:space="preserve"> usuário 'root' e </w:t>
+        <w:t xml:space="preserve">3. O banco MySQL estará na porta 3306 com </w:t>
+      </w:r>
+      <w:proofErr w:type="spellStart"/>
+      <w:r>
+        <w:t>usuário</w:t>
+      </w:r>
+      <w:proofErr w:type="spellEnd"/>
+      <w:r>
+        <w:t xml:space="preserve"> 'root' e </w:t>
       </w:r>
       <w:proofErr w:type="spellStart"/>
       <w:r>
@@ -698,7 +787,23 @@
       </w:r>
       <w:proofErr w:type="gramEnd"/>
       <w:r>
-        <w:t xml:space="preserve"> Postman pode ser utilizada para testar </w:t>
+        <w:t xml:space="preserve"> Postman pode ser </w:t>
+      </w:r>
+      <w:proofErr w:type="spellStart"/>
+      <w:r>
+        <w:t>utilizada</w:t>
+      </w:r>
+      <w:proofErr w:type="spellEnd"/>
+      <w:r>
+        <w:t xml:space="preserve"> para </w:t>
+      </w:r>
+      <w:proofErr w:type="spellStart"/>
+      <w:r>
+        <w:t>testar</w:t>
+      </w:r>
+      <w:proofErr w:type="spellEnd"/>
+      <w:r>
+        <w:t xml:space="preserve"> </w:t>
       </w:r>
       <w:proofErr w:type="spellStart"/>
       <w:r>
@@ -746,10 +851,7 @@
         <w:jc w:val="both"/>
       </w:pPr>
       <w:r>
-        <w:t>O projeto cumpre todos os requisitos da fase 2 do Tech Challenge, entregando um sistema funcional para gestão de usu</w:t>
-      </w:r>
-      <w:r>
-        <w:t>ários, restaurantes e cardápios, além de seguir boas práticas de desenvolvimento e organização de código.</w:t>
+        <w:t>O projeto cumpre todos os requisitos da fase 2 do Tech Challenge, entregando um sistema funcional para gestão de usuários, restaurantes e cardápios, além de seguir boas práticas de desenvolvimento e organização de código.</w:t>
       </w:r>
     </w:p>
     <w:sectPr>
@@ -935,6 +1037,119 @@
       </w:rPr>
     </w:lvl>
   </w:abstractNum>
+  <w:abstractNum w:abstractNumId="9" w15:restartNumberingAfterBreak="0">
+    <w:nsid w:val="71A934F9"/>
+    <w:multiLevelType w:val="hybridMultilevel"/>
+    <w:tmpl w:val="7DDE551C"/>
+    <w:lvl w:ilvl="0" w:tplc="106A1D96">
+      <w:start w:val="6"/>
+      <w:numFmt w:val="bullet"/>
+      <w:lvlText w:val=""/>
+      <w:lvlJc w:val="left"/>
+      <w:pPr>
+        <w:ind w:left="720" w:hanging="360"/>
+      </w:pPr>
+      <w:rPr>
+        <w:rFonts w:ascii="Symbol" w:eastAsiaTheme="minorEastAsia" w:hAnsi="Symbol" w:cstheme="minorBidi" w:hint="default"/>
+      </w:rPr>
+    </w:lvl>
+    <w:lvl w:ilvl="1" w:tplc="04160003" w:tentative="1">
+      <w:start w:val="1"/>
+      <w:numFmt w:val="bullet"/>
+      <w:lvlText w:val="o"/>
+      <w:lvlJc w:val="left"/>
+      <w:pPr>
+        <w:ind w:left="1440" w:hanging="360"/>
+      </w:pPr>
+      <w:rPr>
+        <w:rFonts w:ascii="Courier New" w:hAnsi="Courier New" w:cs="Courier New" w:hint="default"/>
+      </w:rPr>
+    </w:lvl>
+    <w:lvl w:ilvl="2" w:tplc="04160005" w:tentative="1">
+      <w:start w:val="1"/>
+      <w:numFmt w:val="bullet"/>
+      <w:lvlText w:val=""/>
+      <w:lvlJc w:val="left"/>
+      <w:pPr>
+        <w:ind w:left="2160" w:hanging="360"/>
+      </w:pPr>
+      <w:rPr>
+        <w:rFonts w:ascii="Wingdings" w:hAnsi="Wingdings" w:hint="default"/>
+      </w:rPr>
+    </w:lvl>
+    <w:lvl w:ilvl="3" w:tplc="04160001" w:tentative="1">
+      <w:start w:val="1"/>
+      <w:numFmt w:val="bullet"/>
+      <w:lvlText w:val=""/>
+      <w:lvlJc w:val="left"/>
+      <w:pPr>
+        <w:ind w:left="2880" w:hanging="360"/>
+      </w:pPr>
+      <w:rPr>
+        <w:rFonts w:ascii="Symbol" w:hAnsi="Symbol" w:hint="default"/>
+      </w:rPr>
+    </w:lvl>
+    <w:lvl w:ilvl="4" w:tplc="04160003" w:tentative="1">
+      <w:start w:val="1"/>
+      <w:numFmt w:val="bullet"/>
+      <w:lvlText w:val="o"/>
+      <w:lvlJc w:val="left"/>
+      <w:pPr>
+        <w:ind w:left="3600" w:hanging="360"/>
+      </w:pPr>
+      <w:rPr>
+        <w:rFonts w:ascii="Courier New" w:hAnsi="Courier New" w:cs="Courier New" w:hint="default"/>
+      </w:rPr>
+    </w:lvl>
+    <w:lvl w:ilvl="5" w:tplc="04160005" w:tentative="1">
+      <w:start w:val="1"/>
+      <w:numFmt w:val="bullet"/>
+      <w:lvlText w:val=""/>
+      <w:lvlJc w:val="left"/>
+      <w:pPr>
+        <w:ind w:left="4320" w:hanging="360"/>
+      </w:pPr>
+      <w:rPr>
+        <w:rFonts w:ascii="Wingdings" w:hAnsi="Wingdings" w:hint="default"/>
+      </w:rPr>
+    </w:lvl>
+    <w:lvl w:ilvl="6" w:tplc="04160001" w:tentative="1">
+      <w:start w:val="1"/>
+      <w:numFmt w:val="bullet"/>
+      <w:lvlText w:val=""/>
+      <w:lvlJc w:val="left"/>
+      <w:pPr>
+        <w:ind w:left="5040" w:hanging="360"/>
+      </w:pPr>
+      <w:rPr>
+        <w:rFonts w:ascii="Symbol" w:hAnsi="Symbol" w:hint="default"/>
+      </w:rPr>
+    </w:lvl>
+    <w:lvl w:ilvl="7" w:tplc="04160003" w:tentative="1">
+      <w:start w:val="1"/>
+      <w:numFmt w:val="bullet"/>
+      <w:lvlText w:val="o"/>
+      <w:lvlJc w:val="left"/>
+      <w:pPr>
+        <w:ind w:left="5760" w:hanging="360"/>
+      </w:pPr>
+      <w:rPr>
+        <w:rFonts w:ascii="Courier New" w:hAnsi="Courier New" w:cs="Courier New" w:hint="default"/>
+      </w:rPr>
+    </w:lvl>
+    <w:lvl w:ilvl="8" w:tplc="04160005" w:tentative="1">
+      <w:start w:val="1"/>
+      <w:numFmt w:val="bullet"/>
+      <w:lvlText w:val=""/>
+      <w:lvlJc w:val="left"/>
+      <w:pPr>
+        <w:ind w:left="6480" w:hanging="360"/>
+      </w:pPr>
+      <w:rPr>
+        <w:rFonts w:ascii="Wingdings" w:hAnsi="Wingdings" w:hint="default"/>
+      </w:rPr>
+    </w:lvl>
+  </w:abstractNum>
   <w:num w:numId="1">
     <w:abstractNumId w:val="8"/>
   </w:num>
@@ -961,6 +1176,9 @@
   </w:num>
   <w:num w:numId="9">
     <w:abstractNumId w:val="0"/>
+  </w:num>
+  <w:num w:numId="10">
+    <w:abstractNumId w:val="9"/>
   </w:num>
 </w:numbering>
 </file>
@@ -1250,11 +1468,6 @@
     <w:lsdException w:name="Book Title" w:uiPriority="33" w:qFormat="1"/>
     <w:lsdException w:name="Bibliography" w:semiHidden="1" w:uiPriority="37" w:unhideWhenUsed="1"/>
     <w:lsdException w:name="TOC Heading" w:semiHidden="1" w:uiPriority="39" w:unhideWhenUsed="1" w:qFormat="1"/>
-    <w:lsdException w:name="Plain Table 5" w:semiHidden="1" w:unhideWhenUsed="1"/>
-    <w:lsdException w:name="Grid Table Light" w:semiHidden="1" w:unhideWhenUsed="1"/>
-    <w:lsdException w:name="Grid Table 1 Light" w:semiHidden="1" w:unhideWhenUsed="1"/>
-    <w:lsdException w:name="Grid Table 2" w:semiHidden="1" w:unhideWhenUsed="1"/>
-    <w:lsdException w:name="Grid Table 3" w:semiHidden="1" w:unhideWhenUsed="1"/>
     <w:lsdException w:name="Grid Table 4" w:uiPriority="49"/>
     <w:lsdException w:name="Grid Table 5 Dark" w:uiPriority="50"/>
     <w:lsdException w:name="Grid Table 6 Colorful" w:uiPriority="51"/>
@@ -1573,7 +1786,6 @@
   <w:style w:type="character" w:default="1" w:styleId="Fontepargpadro">
     <w:name w:val="Default Paragraph Font"/>
     <w:uiPriority w:val="1"/>
-    <w:semiHidden/>
     <w:unhideWhenUsed/>
   </w:style>
   <w:style w:type="table" w:default="1" w:styleId="Tabelanormal">
@@ -12371,6 +12583,18 @@
     <w:rPr>
       <w:color w:val="605E5C"/>
       <w:shd w:val="clear" w:color="auto" w:fill="E1DFDD"/>
+    </w:rPr>
+  </w:style>
+  <w:style w:type="character" w:styleId="HiperlinkVisitado">
+    <w:name w:val="FollowedHyperlink"/>
+    <w:basedOn w:val="Fontepargpadro"/>
+    <w:uiPriority w:val="99"/>
+    <w:semiHidden/>
+    <w:unhideWhenUsed/>
+    <w:rsid w:val="00DD4287"/>
+    <w:rPr>
+      <w:color w:val="800080" w:themeColor="followedHyperlink"/>
+      <w:u w:val="single"/>
     </w:rPr>
   </w:style>
 </w:styles>
